--- a/output/起诉状/担保函.docx
+++ b/output/起诉状/担保函.docx
@@ -74,7 +74,7 @@
           <w:szCs w:val="28"/>
           <w:lang w:val="en-US" w:eastAsia="zh-CN"/>
         </w:rPr>
-        <w:t xml:space="preserve">中国大地财产保险股份有限公司苏州分公司</w:t>
+        <w:t xml:space="preserve">undefined</w:t>
       </w:r>
       <w:r>
         <w:rPr>
@@ -101,7 +101,7 @@
           <w:szCs w:val="28"/>
           <w:lang w:val="en-US" w:eastAsia="zh-CN"/>
         </w:rPr>
-        <w:t xml:space="preserve">公司地址</w:t>
+        <w:t xml:space="preserve">undefined</w:t>
       </w:r>
       <w:r>
         <w:rPr>
@@ -118,7 +118,7 @@
           <w:szCs w:val="28"/>
           <w:lang w:val="en-US" w:eastAsia="zh-CN"/>
         </w:rPr>
-        <w:t xml:space="preserve">统一社会信用代码</w:t>
+        <w:t xml:space="preserve">undefined</w:t>
       </w:r>
       <w:r>
         <w:rPr>
@@ -135,7 +135,7 @@
           <w:szCs w:val="28"/>
           <w:lang w:val="en-US" w:eastAsia="zh-CN"/>
         </w:rPr>
-        <w:t xml:space="preserve">负责人名</w:t>
+        <w:t xml:space="preserve">undefined</w:t>
       </w:r>
       <w:r>
         <w:rPr>
@@ -231,7 +231,7 @@
             </w14:solidFill>
           </w14:textFill>
         </w:rPr>
-        <w:t xml:space="preserve">汉族</w:t>
+        <w:t xml:space="preserve">汉</w:t>
       </w:r>
       <w:r>
         <w:rPr>
@@ -271,7 +271,7 @@
             </w14:solidFill>
           </w14:textFill>
         </w:rPr>
-        <w:t xml:space="preserve">360123199411251916</w:t>
+        <w:t xml:space="preserve">undefined</w:t>
       </w:r>
       <w:r>
         <w:rPr>
@@ -311,7 +311,7 @@
             </w14:solidFill>
           </w14:textFill>
         </w:rPr>
-        <w:t xml:space="preserve">申城佳苑一期b块</w:t>
+        <w:t xml:space="preserve">undefined</w:t>
       </w:r>
       <w:r>
         <w:rPr>
@@ -389,7 +389,7 @@
           <w:szCs w:val="28"/>
           <w:lang w:val="en-US" w:eastAsia="zh-CN"/>
         </w:rPr>
-        <w:t xml:space="preserve">5000</w:t>
+        <w:t xml:space="preserve">undefined</w:t>
       </w:r>
       <w:r>
         <w:rPr>
@@ -466,7 +466,7 @@
           <w:szCs w:val="28"/>
           <w:lang w:val="en-US" w:eastAsia="zh-CN"/>
         </w:rPr>
-        <w:t xml:space="preserve">中国大地财产保险股份有限公司苏州分公司</w:t>
+        <w:t xml:space="preserve">undefined</w:t>
       </w:r>
       <w:r>
         <w:rPr>
@@ -493,7 +493,7 @@
           <w:szCs w:val="28"/>
           <w:lang w:val="en-US" w:eastAsia="zh-CN"/>
         </w:rPr>
-        <w:t xml:space="preserve">5000</w:t>
+        <w:t xml:space="preserve">undefined</w:t>
       </w:r>
       <w:bookmarkStart w:id="0" w:name="_GoBack"/>
       <w:bookmarkEnd w:id="0"/>
